--- a/assets/documents/Updated Resume.docx
+++ b/assets/documents/Updated Resume.docx
@@ -74,10 +74,10 @@
         <w:tblLook w:val="0600" w:firstRow="0" w:lastRow="0" w:firstColumn="0" w:lastColumn="0" w:noHBand="1" w:noVBand="1"/>
       </w:tblPr>
       <w:tblGrid>
-        <w:gridCol w:w="3196"/>
-        <w:gridCol w:w="411"/>
-        <w:gridCol w:w="5439"/>
-        <w:gridCol w:w="1200"/>
+        <w:gridCol w:w="3504"/>
+        <w:gridCol w:w="385"/>
+        <w:gridCol w:w="5200"/>
+        <w:gridCol w:w="1157"/>
       </w:tblGrid>
       <w:tr>
         <w:trPr>
@@ -119,7 +119,25 @@
               <w:rPr>
                 <w:b/>
               </w:rPr>
-              <w:t>2021-2024</w:t>
+              <w:t xml:space="preserve">Aug </w:t>
+            </w:r>
+            <w:r>
+              <w:rPr>
+                <w:b/>
+              </w:rPr>
+              <w:t>2021</w:t>
+            </w:r>
+            <w:r>
+              <w:rPr>
+                <w:b/>
+              </w:rPr>
+              <w:t xml:space="preserve"> – Sept </w:t>
+            </w:r>
+            <w:r>
+              <w:rPr>
+                <w:b/>
+              </w:rPr>
+              <w:t>2024</w:t>
             </w:r>
             <w:r>
               <w:rPr>
@@ -175,6 +193,13 @@
             </w:sdt>
           </w:p>
           <w:p>
+            <w:pPr>
+              <w:pStyle w:val="ListParagraph"/>
+              <w:numPr>
+                <w:ilvl w:val="0"/>
+                <w:numId w:val="10"/>
+              </w:numPr>
+            </w:pPr>
             <w:r>
               <w:t xml:space="preserve">SAP ABAP </w:t>
             </w:r>
@@ -186,20 +211,25 @@
             </w:r>
           </w:p>
           <w:p>
-            <w:r>
-              <w:t xml:space="preserve">Web </w:t>
-            </w:r>
-            <w:r>
-              <w:t>d</w:t>
-            </w:r>
-            <w:r>
-              <w:t>evelopment</w:t>
-            </w:r>
-            <w:r>
-              <w:t xml:space="preserve"> (PHP, PYTHON)</w:t>
+            <w:pPr>
+              <w:pStyle w:val="ListParagraph"/>
+              <w:numPr>
+                <w:ilvl w:val="0"/>
+                <w:numId w:val="10"/>
+              </w:numPr>
+            </w:pPr>
+            <w:r>
+              <w:t>Frontend and Backend Web Development</w:t>
             </w:r>
           </w:p>
           <w:p>
+            <w:pPr>
+              <w:pStyle w:val="ListParagraph"/>
+              <w:numPr>
+                <w:ilvl w:val="0"/>
+                <w:numId w:val="10"/>
+              </w:numPr>
+            </w:pPr>
             <w:r>
               <w:t>Strong c</w:t>
             </w:r>
@@ -232,34 +262,55 @@
           <w:p>
             <w:pPr>
               <w:pStyle w:val="Heading4"/>
+              <w:numPr>
+                <w:ilvl w:val="0"/>
+                <w:numId w:val="11"/>
+              </w:numPr>
             </w:pPr>
             <w:r>
               <w:t>Address</w:t>
             </w:r>
             <w:r>
               <w:t>: Baguio City, Benguet,</w:t>
+            </w:r>
+            <w:r>
+              <w:t xml:space="preserve"> </w:t>
+            </w:r>
+            <w:r>
+              <w:t>Philippines, 2600</w:t>
             </w:r>
           </w:p>
           <w:p>
             <w:pPr>
               <w:pStyle w:val="Heading4"/>
+              <w:numPr>
+                <w:ilvl w:val="0"/>
+                <w:numId w:val="11"/>
+              </w:numPr>
             </w:pPr>
             <w:r>
-              <w:t>Philippines, 2600</w:t>
+              <w:t xml:space="preserve">Phone Number: </w:t>
+            </w:r>
+            <w:r>
+              <w:t xml:space="preserve">(+63) </w:t>
+            </w:r>
+            <w:r>
+              <w:t>951-5421-008</w:t>
+            </w:r>
+            <w:r>
+              <w:t xml:space="preserve"> </w:t>
             </w:r>
           </w:p>
           <w:p>
             <w:pPr>
               <w:pStyle w:val="Heading4"/>
+              <w:numPr>
+                <w:ilvl w:val="0"/>
+                <w:numId w:val="11"/>
+              </w:numPr>
             </w:pPr>
             <w:r>
-              <w:t xml:space="preserve">Phone Number: </w:t>
-            </w:r>
-            <w:r>
-              <w:t xml:space="preserve">(+63) </w:t>
-            </w:r>
-            <w:r>
-              <w:t>951-5421-008</w:t>
+              <w:t>Email: theosuaking@gmail.com</w:t>
             </w:r>
             <w:r>
               <w:t xml:space="preserve"> </w:t>
@@ -268,41 +319,39 @@
           <w:p>
             <w:pPr>
               <w:pStyle w:val="Heading4"/>
+              <w:numPr>
+                <w:ilvl w:val="0"/>
+                <w:numId w:val="11"/>
+              </w:numPr>
             </w:pPr>
             <w:r>
-              <w:t>Email: theosuaking@gmail.com</w:t>
-            </w:r>
-            <w:r>
-              <w:t xml:space="preserve"> </w:t>
+              <w:t>Portfolio: alterthego.github.io</w:t>
             </w:r>
           </w:p>
           <w:p>
             <w:pPr>
               <w:pStyle w:val="Heading4"/>
+              <w:numPr>
+                <w:ilvl w:val="0"/>
+                <w:numId w:val="11"/>
+              </w:numPr>
             </w:pPr>
-            <w:r>
-              <w:t>Portfolio: alterthego.github.io</w:t>
+            <w:proofErr w:type="spellStart"/>
+            <w:r>
+              <w:t>Github</w:t>
+            </w:r>
+            <w:proofErr w:type="spellEnd"/>
+            <w:r>
+              <w:t>: https://www.github.com/AlterThego</w:t>
             </w:r>
           </w:p>
           <w:p>
             <w:pPr>
               <w:pStyle w:val="Heading4"/>
-            </w:pPr>
-            <w:proofErr w:type="spellStart"/>
-            <w:r>
-              <w:t>Github</w:t>
-            </w:r>
-            <w:proofErr w:type="spellEnd"/>
-            <w:r>
-              <w:t>: https://www.github.com/AlterThego</w:t>
-            </w:r>
-          </w:p>
-          <w:p>
-            <w:pPr>
-              <w:pStyle w:val="Heading4"/>
-              <w:rPr>
-                <w:color w:val="auto"/>
-              </w:rPr>
+              <w:numPr>
+                <w:ilvl w:val="0"/>
+                <w:numId w:val="11"/>
+              </w:numPr>
             </w:pPr>
             <w:r>
               <w:t xml:space="preserve">LinkedIn: </w:t>
@@ -311,7 +360,7 @@
               <w:r>
                 <w:rPr>
                   <w:rStyle w:val="Hyperlink"/>
-                  <w:color w:val="auto"/>
+                  <w:color w:val="595959" w:themeColor="text1" w:themeTint="A6"/>
                   <w:u w:val="none"/>
                 </w:rPr>
                 <w:t>https://www.linkedin.com/in/theodore-suaking-30b878333/</w:t>
@@ -319,7 +368,38 @@
             </w:hyperlink>
           </w:p>
           <w:p/>
-          <w:p/>
+          <w:p>
+            <w:pPr>
+              <w:pStyle w:val="Heading1"/>
+            </w:pPr>
+            <w:r>
+              <w:t>Technical Proficiencies</w:t>
+            </w:r>
+          </w:p>
+          <w:p>
+            <w:r>
+              <w:t xml:space="preserve">Visual Studio Code, Git, </w:t>
+            </w:r>
+            <w:proofErr w:type="spellStart"/>
+            <w:r>
+              <w:t>Github</w:t>
+            </w:r>
+            <w:proofErr w:type="spellEnd"/>
+            <w:r>
+              <w:t xml:space="preserve">, </w:t>
+            </w:r>
+            <w:proofErr w:type="spellStart"/>
+            <w:r>
+              <w:t>xampp</w:t>
+            </w:r>
+            <w:proofErr w:type="spellEnd"/>
+            <w:r>
+              <w:t>, MS Office, MySQ</w:t>
+            </w:r>
+            <w:r>
+              <w:t>L</w:t>
+            </w:r>
+          </w:p>
         </w:tc>
         <w:tc>
           <w:tcPr>
@@ -543,8 +623,16 @@
           <w:p>
             <w:pPr>
               <w:pStyle w:val="ListParagraph"/>
+              <w:numPr>
+                <w:ilvl w:val="0"/>
+                <w:numId w:val="4"/>
+              </w:numPr>
             </w:pPr>
+            <w:r>
+              <w:t>Participated in oral paper presentation (student) and took 2nd place under the IEET/Development research category during the 14th Jion Regional Symposium on Research, Development and Extension Highlights &amp; 7th Regional Student Research Congress.</w:t>
+            </w:r>
           </w:p>
+          <w:p/>
         </w:tc>
       </w:tr>
       <w:tr>
@@ -740,37 +828,10 @@
               <w:t>.</w:t>
             </w:r>
           </w:p>
-          <w:p>
-            <w:pPr>
-              <w:pStyle w:val="ListParagraph"/>
-              <w:numPr>
-                <w:ilvl w:val="0"/>
-                <w:numId w:val="5"/>
-              </w:numPr>
-            </w:pPr>
-            <w:r>
-              <w:t>Collaborated with team members on real-world business scenarios and problem-solving</w:t>
-            </w:r>
-            <w:r>
-              <w:t>.</w:t>
-            </w:r>
-          </w:p>
         </w:tc>
       </w:tr>
     </w:tbl>
     <w:p/>
-    <w:p/>
-    <w:p>
-      <w:r>
-        <w:tab/>
-      </w:r>
-      <w:r>
-        <w:tab/>
-      </w:r>
-      <w:r>
-        <w:tab/>
-      </w:r>
-    </w:p>
     <w:sectPr>
       <w:pgSz w:w="12240" w:h="15840"/>
       <w:pgMar w:top="900" w:right="1080" w:bottom="720" w:left="1080" w:header="720" w:footer="720" w:gutter="0"/>
@@ -968,6 +1029,119 @@
     </w:lvl>
   </w:abstractNum>
   <w:abstractNum w:abstractNumId="1" w15:restartNumberingAfterBreak="0">
+    <w:nsid w:val="1432009C"/>
+    <w:multiLevelType w:val="hybridMultilevel"/>
+    <w:tmpl w:val="33C2007C"/>
+    <w:lvl w:ilvl="0" w:tplc="04090001">
+      <w:start w:val="1"/>
+      <w:numFmt w:val="bullet"/>
+      <w:lvlText w:val=""/>
+      <w:lvlJc w:val="left"/>
+      <w:pPr>
+        <w:ind w:left="360" w:hanging="360"/>
+      </w:pPr>
+      <w:rPr>
+        <w:rFonts w:ascii="Symbol" w:hAnsi="Symbol" w:hint="default"/>
+      </w:rPr>
+    </w:lvl>
+    <w:lvl w:ilvl="1" w:tplc="04090003" w:tentative="1">
+      <w:start w:val="1"/>
+      <w:numFmt w:val="bullet"/>
+      <w:lvlText w:val="o"/>
+      <w:lvlJc w:val="left"/>
+      <w:pPr>
+        <w:ind w:left="1080" w:hanging="360"/>
+      </w:pPr>
+      <w:rPr>
+        <w:rFonts w:ascii="Courier New" w:hAnsi="Courier New" w:cs="Courier New" w:hint="default"/>
+      </w:rPr>
+    </w:lvl>
+    <w:lvl w:ilvl="2" w:tplc="04090005" w:tentative="1">
+      <w:start w:val="1"/>
+      <w:numFmt w:val="bullet"/>
+      <w:lvlText w:val=""/>
+      <w:lvlJc w:val="left"/>
+      <w:pPr>
+        <w:ind w:left="1800" w:hanging="360"/>
+      </w:pPr>
+      <w:rPr>
+        <w:rFonts w:ascii="Wingdings" w:hAnsi="Wingdings" w:hint="default"/>
+      </w:rPr>
+    </w:lvl>
+    <w:lvl w:ilvl="3" w:tplc="04090001" w:tentative="1">
+      <w:start w:val="1"/>
+      <w:numFmt w:val="bullet"/>
+      <w:lvlText w:val=""/>
+      <w:lvlJc w:val="left"/>
+      <w:pPr>
+        <w:ind w:left="2520" w:hanging="360"/>
+      </w:pPr>
+      <w:rPr>
+        <w:rFonts w:ascii="Symbol" w:hAnsi="Symbol" w:hint="default"/>
+      </w:rPr>
+    </w:lvl>
+    <w:lvl w:ilvl="4" w:tplc="04090003" w:tentative="1">
+      <w:start w:val="1"/>
+      <w:numFmt w:val="bullet"/>
+      <w:lvlText w:val="o"/>
+      <w:lvlJc w:val="left"/>
+      <w:pPr>
+        <w:ind w:left="3240" w:hanging="360"/>
+      </w:pPr>
+      <w:rPr>
+        <w:rFonts w:ascii="Courier New" w:hAnsi="Courier New" w:cs="Courier New" w:hint="default"/>
+      </w:rPr>
+    </w:lvl>
+    <w:lvl w:ilvl="5" w:tplc="04090005" w:tentative="1">
+      <w:start w:val="1"/>
+      <w:numFmt w:val="bullet"/>
+      <w:lvlText w:val=""/>
+      <w:lvlJc w:val="left"/>
+      <w:pPr>
+        <w:ind w:left="3960" w:hanging="360"/>
+      </w:pPr>
+      <w:rPr>
+        <w:rFonts w:ascii="Wingdings" w:hAnsi="Wingdings" w:hint="default"/>
+      </w:rPr>
+    </w:lvl>
+    <w:lvl w:ilvl="6" w:tplc="04090001" w:tentative="1">
+      <w:start w:val="1"/>
+      <w:numFmt w:val="bullet"/>
+      <w:lvlText w:val=""/>
+      <w:lvlJc w:val="left"/>
+      <w:pPr>
+        <w:ind w:left="4680" w:hanging="360"/>
+      </w:pPr>
+      <w:rPr>
+        <w:rFonts w:ascii="Symbol" w:hAnsi="Symbol" w:hint="default"/>
+      </w:rPr>
+    </w:lvl>
+    <w:lvl w:ilvl="7" w:tplc="04090003" w:tentative="1">
+      <w:start w:val="1"/>
+      <w:numFmt w:val="bullet"/>
+      <w:lvlText w:val="o"/>
+      <w:lvlJc w:val="left"/>
+      <w:pPr>
+        <w:ind w:left="5400" w:hanging="360"/>
+      </w:pPr>
+      <w:rPr>
+        <w:rFonts w:ascii="Courier New" w:hAnsi="Courier New" w:cs="Courier New" w:hint="default"/>
+      </w:rPr>
+    </w:lvl>
+    <w:lvl w:ilvl="8" w:tplc="04090005" w:tentative="1">
+      <w:start w:val="1"/>
+      <w:numFmt w:val="bullet"/>
+      <w:lvlText w:val=""/>
+      <w:lvlJc w:val="left"/>
+      <w:pPr>
+        <w:ind w:left="6120" w:hanging="360"/>
+      </w:pPr>
+      <w:rPr>
+        <w:rFonts w:ascii="Wingdings" w:hAnsi="Wingdings" w:hint="default"/>
+      </w:rPr>
+    </w:lvl>
+  </w:abstractNum>
+  <w:abstractNum w:abstractNumId="2" w15:restartNumberingAfterBreak="0">
     <w:nsid w:val="1A6F4C14"/>
     <w:multiLevelType w:val="hybridMultilevel"/>
     <w:tmpl w:val="D2BE555A"/>
@@ -1080,7 +1254,7 @@
       </w:rPr>
     </w:lvl>
   </w:abstractNum>
-  <w:abstractNum w:abstractNumId="2" w15:restartNumberingAfterBreak="0">
+  <w:abstractNum w:abstractNumId="3" w15:restartNumberingAfterBreak="0">
     <w:nsid w:val="28242638"/>
     <w:multiLevelType w:val="hybridMultilevel"/>
     <w:tmpl w:val="DA4AF924"/>
@@ -1193,7 +1367,7 @@
       </w:rPr>
     </w:lvl>
   </w:abstractNum>
-  <w:abstractNum w:abstractNumId="3" w15:restartNumberingAfterBreak="0">
+  <w:abstractNum w:abstractNumId="4" w15:restartNumberingAfterBreak="0">
     <w:nsid w:val="30A15828"/>
     <w:multiLevelType w:val="hybridMultilevel"/>
     <w:tmpl w:val="789EBE64"/>
@@ -1306,7 +1480,346 @@
       </w:rPr>
     </w:lvl>
   </w:abstractNum>
-  <w:abstractNum w:abstractNumId="4" w15:restartNumberingAfterBreak="0">
+  <w:abstractNum w:abstractNumId="5" w15:restartNumberingAfterBreak="0">
+    <w:nsid w:val="3B3224F8"/>
+    <w:multiLevelType w:val="hybridMultilevel"/>
+    <w:tmpl w:val="01FA14F2"/>
+    <w:lvl w:ilvl="0" w:tplc="04090001">
+      <w:start w:val="1"/>
+      <w:numFmt w:val="bullet"/>
+      <w:lvlText w:val=""/>
+      <w:lvlJc w:val="left"/>
+      <w:pPr>
+        <w:ind w:left="360" w:hanging="360"/>
+      </w:pPr>
+      <w:rPr>
+        <w:rFonts w:ascii="Symbol" w:hAnsi="Symbol" w:hint="default"/>
+      </w:rPr>
+    </w:lvl>
+    <w:lvl w:ilvl="1" w:tplc="04090003" w:tentative="1">
+      <w:start w:val="1"/>
+      <w:numFmt w:val="bullet"/>
+      <w:lvlText w:val="o"/>
+      <w:lvlJc w:val="left"/>
+      <w:pPr>
+        <w:ind w:left="1080" w:hanging="360"/>
+      </w:pPr>
+      <w:rPr>
+        <w:rFonts w:ascii="Courier New" w:hAnsi="Courier New" w:cs="Courier New" w:hint="default"/>
+      </w:rPr>
+    </w:lvl>
+    <w:lvl w:ilvl="2" w:tplc="04090005" w:tentative="1">
+      <w:start w:val="1"/>
+      <w:numFmt w:val="bullet"/>
+      <w:lvlText w:val=""/>
+      <w:lvlJc w:val="left"/>
+      <w:pPr>
+        <w:ind w:left="1800" w:hanging="360"/>
+      </w:pPr>
+      <w:rPr>
+        <w:rFonts w:ascii="Wingdings" w:hAnsi="Wingdings" w:hint="default"/>
+      </w:rPr>
+    </w:lvl>
+    <w:lvl w:ilvl="3" w:tplc="04090001" w:tentative="1">
+      <w:start w:val="1"/>
+      <w:numFmt w:val="bullet"/>
+      <w:lvlText w:val=""/>
+      <w:lvlJc w:val="left"/>
+      <w:pPr>
+        <w:ind w:left="2520" w:hanging="360"/>
+      </w:pPr>
+      <w:rPr>
+        <w:rFonts w:ascii="Symbol" w:hAnsi="Symbol" w:hint="default"/>
+      </w:rPr>
+    </w:lvl>
+    <w:lvl w:ilvl="4" w:tplc="04090003" w:tentative="1">
+      <w:start w:val="1"/>
+      <w:numFmt w:val="bullet"/>
+      <w:lvlText w:val="o"/>
+      <w:lvlJc w:val="left"/>
+      <w:pPr>
+        <w:ind w:left="3240" w:hanging="360"/>
+      </w:pPr>
+      <w:rPr>
+        <w:rFonts w:ascii="Courier New" w:hAnsi="Courier New" w:cs="Courier New" w:hint="default"/>
+      </w:rPr>
+    </w:lvl>
+    <w:lvl w:ilvl="5" w:tplc="04090005" w:tentative="1">
+      <w:start w:val="1"/>
+      <w:numFmt w:val="bullet"/>
+      <w:lvlText w:val=""/>
+      <w:lvlJc w:val="left"/>
+      <w:pPr>
+        <w:ind w:left="3960" w:hanging="360"/>
+      </w:pPr>
+      <w:rPr>
+        <w:rFonts w:ascii="Wingdings" w:hAnsi="Wingdings" w:hint="default"/>
+      </w:rPr>
+    </w:lvl>
+    <w:lvl w:ilvl="6" w:tplc="04090001" w:tentative="1">
+      <w:start w:val="1"/>
+      <w:numFmt w:val="bullet"/>
+      <w:lvlText w:val=""/>
+      <w:lvlJc w:val="left"/>
+      <w:pPr>
+        <w:ind w:left="4680" w:hanging="360"/>
+      </w:pPr>
+      <w:rPr>
+        <w:rFonts w:ascii="Symbol" w:hAnsi="Symbol" w:hint="default"/>
+      </w:rPr>
+    </w:lvl>
+    <w:lvl w:ilvl="7" w:tplc="04090003" w:tentative="1">
+      <w:start w:val="1"/>
+      <w:numFmt w:val="bullet"/>
+      <w:lvlText w:val="o"/>
+      <w:lvlJc w:val="left"/>
+      <w:pPr>
+        <w:ind w:left="5400" w:hanging="360"/>
+      </w:pPr>
+      <w:rPr>
+        <w:rFonts w:ascii="Courier New" w:hAnsi="Courier New" w:cs="Courier New" w:hint="default"/>
+      </w:rPr>
+    </w:lvl>
+    <w:lvl w:ilvl="8" w:tplc="04090005" w:tentative="1">
+      <w:start w:val="1"/>
+      <w:numFmt w:val="bullet"/>
+      <w:lvlText w:val=""/>
+      <w:lvlJc w:val="left"/>
+      <w:pPr>
+        <w:ind w:left="6120" w:hanging="360"/>
+      </w:pPr>
+      <w:rPr>
+        <w:rFonts w:ascii="Wingdings" w:hAnsi="Wingdings" w:hint="default"/>
+      </w:rPr>
+    </w:lvl>
+  </w:abstractNum>
+  <w:abstractNum w:abstractNumId="6" w15:restartNumberingAfterBreak="0">
+    <w:nsid w:val="582D1026"/>
+    <w:multiLevelType w:val="hybridMultilevel"/>
+    <w:tmpl w:val="4AE0FCEE"/>
+    <w:lvl w:ilvl="0" w:tplc="04090001">
+      <w:start w:val="1"/>
+      <w:numFmt w:val="bullet"/>
+      <w:lvlText w:val=""/>
+      <w:lvlJc w:val="left"/>
+      <w:pPr>
+        <w:ind w:left="720" w:hanging="360"/>
+      </w:pPr>
+      <w:rPr>
+        <w:rFonts w:ascii="Symbol" w:hAnsi="Symbol" w:hint="default"/>
+      </w:rPr>
+    </w:lvl>
+    <w:lvl w:ilvl="1" w:tplc="04090003" w:tentative="1">
+      <w:start w:val="1"/>
+      <w:numFmt w:val="bullet"/>
+      <w:lvlText w:val="o"/>
+      <w:lvlJc w:val="left"/>
+      <w:pPr>
+        <w:ind w:left="1440" w:hanging="360"/>
+      </w:pPr>
+      <w:rPr>
+        <w:rFonts w:ascii="Courier New" w:hAnsi="Courier New" w:cs="Courier New" w:hint="default"/>
+      </w:rPr>
+    </w:lvl>
+    <w:lvl w:ilvl="2" w:tplc="04090005" w:tentative="1">
+      <w:start w:val="1"/>
+      <w:numFmt w:val="bullet"/>
+      <w:lvlText w:val=""/>
+      <w:lvlJc w:val="left"/>
+      <w:pPr>
+        <w:ind w:left="2160" w:hanging="360"/>
+      </w:pPr>
+      <w:rPr>
+        <w:rFonts w:ascii="Wingdings" w:hAnsi="Wingdings" w:hint="default"/>
+      </w:rPr>
+    </w:lvl>
+    <w:lvl w:ilvl="3" w:tplc="04090001" w:tentative="1">
+      <w:start w:val="1"/>
+      <w:numFmt w:val="bullet"/>
+      <w:lvlText w:val=""/>
+      <w:lvlJc w:val="left"/>
+      <w:pPr>
+        <w:ind w:left="2880" w:hanging="360"/>
+      </w:pPr>
+      <w:rPr>
+        <w:rFonts w:ascii="Symbol" w:hAnsi="Symbol" w:hint="default"/>
+      </w:rPr>
+    </w:lvl>
+    <w:lvl w:ilvl="4" w:tplc="04090003" w:tentative="1">
+      <w:start w:val="1"/>
+      <w:numFmt w:val="bullet"/>
+      <w:lvlText w:val="o"/>
+      <w:lvlJc w:val="left"/>
+      <w:pPr>
+        <w:ind w:left="3600" w:hanging="360"/>
+      </w:pPr>
+      <w:rPr>
+        <w:rFonts w:ascii="Courier New" w:hAnsi="Courier New" w:cs="Courier New" w:hint="default"/>
+      </w:rPr>
+    </w:lvl>
+    <w:lvl w:ilvl="5" w:tplc="04090005" w:tentative="1">
+      <w:start w:val="1"/>
+      <w:numFmt w:val="bullet"/>
+      <w:lvlText w:val=""/>
+      <w:lvlJc w:val="left"/>
+      <w:pPr>
+        <w:ind w:left="4320" w:hanging="360"/>
+      </w:pPr>
+      <w:rPr>
+        <w:rFonts w:ascii="Wingdings" w:hAnsi="Wingdings" w:hint="default"/>
+      </w:rPr>
+    </w:lvl>
+    <w:lvl w:ilvl="6" w:tplc="04090001" w:tentative="1">
+      <w:start w:val="1"/>
+      <w:numFmt w:val="bullet"/>
+      <w:lvlText w:val=""/>
+      <w:lvlJc w:val="left"/>
+      <w:pPr>
+        <w:ind w:left="5040" w:hanging="360"/>
+      </w:pPr>
+      <w:rPr>
+        <w:rFonts w:ascii="Symbol" w:hAnsi="Symbol" w:hint="default"/>
+      </w:rPr>
+    </w:lvl>
+    <w:lvl w:ilvl="7" w:tplc="04090003" w:tentative="1">
+      <w:start w:val="1"/>
+      <w:numFmt w:val="bullet"/>
+      <w:lvlText w:val="o"/>
+      <w:lvlJc w:val="left"/>
+      <w:pPr>
+        <w:ind w:left="5760" w:hanging="360"/>
+      </w:pPr>
+      <w:rPr>
+        <w:rFonts w:ascii="Courier New" w:hAnsi="Courier New" w:cs="Courier New" w:hint="default"/>
+      </w:rPr>
+    </w:lvl>
+    <w:lvl w:ilvl="8" w:tplc="04090005" w:tentative="1">
+      <w:start w:val="1"/>
+      <w:numFmt w:val="bullet"/>
+      <w:lvlText w:val=""/>
+      <w:lvlJc w:val="left"/>
+      <w:pPr>
+        <w:ind w:left="6480" w:hanging="360"/>
+      </w:pPr>
+      <w:rPr>
+        <w:rFonts w:ascii="Wingdings" w:hAnsi="Wingdings" w:hint="default"/>
+      </w:rPr>
+    </w:lvl>
+  </w:abstractNum>
+  <w:abstractNum w:abstractNumId="7" w15:restartNumberingAfterBreak="0">
+    <w:nsid w:val="62505C26"/>
+    <w:multiLevelType w:val="hybridMultilevel"/>
+    <w:tmpl w:val="83C48392"/>
+    <w:lvl w:ilvl="0" w:tplc="04090001">
+      <w:start w:val="1"/>
+      <w:numFmt w:val="bullet"/>
+      <w:lvlText w:val=""/>
+      <w:lvlJc w:val="left"/>
+      <w:pPr>
+        <w:ind w:left="360" w:hanging="360"/>
+      </w:pPr>
+      <w:rPr>
+        <w:rFonts w:ascii="Symbol" w:hAnsi="Symbol" w:hint="default"/>
+      </w:rPr>
+    </w:lvl>
+    <w:lvl w:ilvl="1" w:tplc="04090003" w:tentative="1">
+      <w:start w:val="1"/>
+      <w:numFmt w:val="bullet"/>
+      <w:lvlText w:val="o"/>
+      <w:lvlJc w:val="left"/>
+      <w:pPr>
+        <w:ind w:left="1080" w:hanging="360"/>
+      </w:pPr>
+      <w:rPr>
+        <w:rFonts w:ascii="Courier New" w:hAnsi="Courier New" w:cs="Courier New" w:hint="default"/>
+      </w:rPr>
+    </w:lvl>
+    <w:lvl w:ilvl="2" w:tplc="04090005" w:tentative="1">
+      <w:start w:val="1"/>
+      <w:numFmt w:val="bullet"/>
+      <w:lvlText w:val=""/>
+      <w:lvlJc w:val="left"/>
+      <w:pPr>
+        <w:ind w:left="1800" w:hanging="360"/>
+      </w:pPr>
+      <w:rPr>
+        <w:rFonts w:ascii="Wingdings" w:hAnsi="Wingdings" w:hint="default"/>
+      </w:rPr>
+    </w:lvl>
+    <w:lvl w:ilvl="3" w:tplc="04090001" w:tentative="1">
+      <w:start w:val="1"/>
+      <w:numFmt w:val="bullet"/>
+      <w:lvlText w:val=""/>
+      <w:lvlJc w:val="left"/>
+      <w:pPr>
+        <w:ind w:left="2520" w:hanging="360"/>
+      </w:pPr>
+      <w:rPr>
+        <w:rFonts w:ascii="Symbol" w:hAnsi="Symbol" w:hint="default"/>
+      </w:rPr>
+    </w:lvl>
+    <w:lvl w:ilvl="4" w:tplc="04090003" w:tentative="1">
+      <w:start w:val="1"/>
+      <w:numFmt w:val="bullet"/>
+      <w:lvlText w:val="o"/>
+      <w:lvlJc w:val="left"/>
+      <w:pPr>
+        <w:ind w:left="3240" w:hanging="360"/>
+      </w:pPr>
+      <w:rPr>
+        <w:rFonts w:ascii="Courier New" w:hAnsi="Courier New" w:cs="Courier New" w:hint="default"/>
+      </w:rPr>
+    </w:lvl>
+    <w:lvl w:ilvl="5" w:tplc="04090005" w:tentative="1">
+      <w:start w:val="1"/>
+      <w:numFmt w:val="bullet"/>
+      <w:lvlText w:val=""/>
+      <w:lvlJc w:val="left"/>
+      <w:pPr>
+        <w:ind w:left="3960" w:hanging="360"/>
+      </w:pPr>
+      <w:rPr>
+        <w:rFonts w:ascii="Wingdings" w:hAnsi="Wingdings" w:hint="default"/>
+      </w:rPr>
+    </w:lvl>
+    <w:lvl w:ilvl="6" w:tplc="04090001" w:tentative="1">
+      <w:start w:val="1"/>
+      <w:numFmt w:val="bullet"/>
+      <w:lvlText w:val=""/>
+      <w:lvlJc w:val="left"/>
+      <w:pPr>
+        <w:ind w:left="4680" w:hanging="360"/>
+      </w:pPr>
+      <w:rPr>
+        <w:rFonts w:ascii="Symbol" w:hAnsi="Symbol" w:hint="default"/>
+      </w:rPr>
+    </w:lvl>
+    <w:lvl w:ilvl="7" w:tplc="04090003" w:tentative="1">
+      <w:start w:val="1"/>
+      <w:numFmt w:val="bullet"/>
+      <w:lvlText w:val="o"/>
+      <w:lvlJc w:val="left"/>
+      <w:pPr>
+        <w:ind w:left="5400" w:hanging="360"/>
+      </w:pPr>
+      <w:rPr>
+        <w:rFonts w:ascii="Courier New" w:hAnsi="Courier New" w:cs="Courier New" w:hint="default"/>
+      </w:rPr>
+    </w:lvl>
+    <w:lvl w:ilvl="8" w:tplc="04090005" w:tentative="1">
+      <w:start w:val="1"/>
+      <w:numFmt w:val="bullet"/>
+      <w:lvlText w:val=""/>
+      <w:lvlJc w:val="left"/>
+      <w:pPr>
+        <w:ind w:left="6120" w:hanging="360"/>
+      </w:pPr>
+      <w:rPr>
+        <w:rFonts w:ascii="Wingdings" w:hAnsi="Wingdings" w:hint="default"/>
+      </w:rPr>
+    </w:lvl>
+  </w:abstractNum>
+  <w:abstractNum w:abstractNumId="8" w15:restartNumberingAfterBreak="0">
     <w:nsid w:val="64210BBE"/>
     <w:multiLevelType w:val="hybridMultilevel"/>
     <w:tmpl w:val="4F40E07A"/>
@@ -1420,7 +1933,7 @@
       </w:rPr>
     </w:lvl>
   </w:abstractNum>
-  <w:abstractNum w:abstractNumId="5" w15:restartNumberingAfterBreak="0">
+  <w:abstractNum w:abstractNumId="9" w15:restartNumberingAfterBreak="0">
     <w:nsid w:val="67031AC7"/>
     <w:multiLevelType w:val="hybridMultilevel"/>
     <w:tmpl w:val="E9E23D30"/>
@@ -1533,7 +2046,7 @@
       </w:rPr>
     </w:lvl>
   </w:abstractNum>
-  <w:abstractNum w:abstractNumId="6" w15:restartNumberingAfterBreak="0">
+  <w:abstractNum w:abstractNumId="10" w15:restartNumberingAfterBreak="0">
     <w:nsid w:val="7A5C72DB"/>
     <w:multiLevelType w:val="hybridMultilevel"/>
     <w:tmpl w:val="31FE3530"/>
@@ -1647,25 +2160,37 @@
     </w:lvl>
   </w:abstractNum>
   <w:num w:numId="1" w16cid:durableId="1113209781">
-    <w:abstractNumId w:val="4"/>
+    <w:abstractNumId w:val="8"/>
   </w:num>
   <w:num w:numId="2" w16cid:durableId="895974494">
-    <w:abstractNumId w:val="3"/>
+    <w:abstractNumId w:val="4"/>
   </w:num>
   <w:num w:numId="3" w16cid:durableId="864559870">
     <w:abstractNumId w:val="0"/>
   </w:num>
   <w:num w:numId="4" w16cid:durableId="1102383134">
+    <w:abstractNumId w:val="3"/>
+  </w:num>
+  <w:num w:numId="5" w16cid:durableId="85612827">
     <w:abstractNumId w:val="2"/>
   </w:num>
-  <w:num w:numId="5" w16cid:durableId="85612827">
+  <w:num w:numId="6" w16cid:durableId="862328419">
+    <w:abstractNumId w:val="10"/>
+  </w:num>
+  <w:num w:numId="7" w16cid:durableId="152259301">
+    <w:abstractNumId w:val="9"/>
+  </w:num>
+  <w:num w:numId="8" w16cid:durableId="136145368">
+    <w:abstractNumId w:val="6"/>
+  </w:num>
+  <w:num w:numId="9" w16cid:durableId="1845247705">
+    <w:abstractNumId w:val="5"/>
+  </w:num>
+  <w:num w:numId="10" w16cid:durableId="2090610797">
     <w:abstractNumId w:val="1"/>
   </w:num>
-  <w:num w:numId="6" w16cid:durableId="862328419">
-    <w:abstractNumId w:val="6"/>
-  </w:num>
-  <w:num w:numId="7" w16cid:durableId="152259301">
-    <w:abstractNumId w:val="5"/>
+  <w:num w:numId="11" w16cid:durableId="908419891">
+    <w:abstractNumId w:val="7"/>
   </w:num>
 </w:numbering>
 </file>
@@ -2165,7 +2690,6 @@
   <w:style w:type="character" w:default="1" w:styleId="DefaultParagraphFont">
     <w:name w:val="Default Paragraph Font"/>
     <w:uiPriority w:val="1"/>
-    <w:semiHidden/>
     <w:unhideWhenUsed/>
   </w:style>
   <w:style w:type="table" w:default="1" w:styleId="TableNormal">
@@ -2706,14 +3230,18 @@
   </w:compat>
   <w:rsids>
     <w:rsidRoot w:val="00E26C3D"/>
+    <w:rsid w:val="0002082B"/>
     <w:rsid w:val="00103C27"/>
     <w:rsid w:val="00213A01"/>
     <w:rsid w:val="005015F8"/>
+    <w:rsid w:val="007F4A57"/>
     <w:rsid w:val="00800FF3"/>
+    <w:rsid w:val="00AF19A4"/>
     <w:rsid w:val="00BF2791"/>
     <w:rsid w:val="00C460AA"/>
     <w:rsid w:val="00D416C6"/>
     <w:rsid w:val="00E26C3D"/>
+    <w:rsid w:val="00F05B59"/>
   </w:rsids>
   <m:mathPr>
     <m:mathFont m:val="Cambria Math"/>
